--- a/Week_6/Mathematical Models and Diagrams_rev2.docx
+++ b/Week_6/Mathematical Models and Diagrams_rev2.docx
@@ -2,6 +2,8 @@
 <file path=word/document.xml><?xml version="1.0" encoding="utf-8"?>
 <w:document xmlns:wpc="http://schemas.microsoft.com/office/word/2010/wordprocessingCanvas" xmlns:cx="http://schemas.microsoft.com/office/drawing/2014/chartex" xmlns:cx1="http://schemas.microsoft.com/office/drawing/2015/9/8/chartex" xmlns:cx2="http://schemas.microsoft.com/office/drawing/2015/10/21/chartex" xmlns:mc="http://schemas.openxmlformats.org/markup-compatibility/2006" xmlns:o="urn:schemas-microsoft-com:office:office" xmlns:r="http://schemas.openxmlformats.org/officeDocument/2006/relationships" xmlns:m="http://schemas.openxmlformats.org/officeDocument/2006/math" xmlns:v="urn:schemas-microsoft-com:vml" xmlns:wp14="http://schemas.microsoft.com/office/word/2010/wordprocessingDrawing" xmlns:wp="http://schemas.openxmlformats.org/drawingml/2006/wordprocessingDrawing" xmlns:w10="urn:schemas-microsoft-com:office:word" xmlns:w="http://schemas.openxmlformats.org/wordprocessingml/2006/main" xmlns:w14="http://schemas.microsoft.com/office/word/2010/wordml" xmlns:w15="http://schemas.microsoft.com/office/word/2012/wordml" xmlns:w16se="http://schemas.microsoft.com/office/word/2015/wordml/symex" xmlns:wpg="http://schemas.microsoft.com/office/word/2010/wordprocessingGroup" xmlns:wpi="http://schemas.microsoft.com/office/word/2010/wordprocessingInk" xmlns:wne="http://schemas.microsoft.com/office/word/2006/wordml" xmlns:wps="http://schemas.microsoft.com/office/word/2010/wordprocessingShape" mc:Ignorable="w14 w15 w16se wp14">
   <w:body>
+    <w:bookmarkStart w:id="0" w:name="_GoBack" w:displacedByCustomXml="next"/>
+    <w:bookmarkEnd w:id="0" w:displacedByCustomXml="next"/>
     <w:sdt>
       <w:sdtPr>
         <w:rPr>
@@ -55,6 +57,7 @@
                 <w:sdtPr>
                   <w:rPr>
                     <w:rFonts w:asciiTheme="majorHAnsi" w:eastAsiaTheme="majorEastAsia" w:hAnsiTheme="majorHAnsi" w:cstheme="majorBidi"/>
+                    <w:color w:val="2E74B5" w:themeColor="accent1" w:themeShade="BF"/>
                     <w:spacing w:val="-10"/>
                     <w:kern w:val="28"/>
                     <w:sz w:val="56"/>
@@ -69,6 +72,7 @@
                   <w:dataBinding w:prefixMappings="xmlns:ns0='http://schemas.openxmlformats.org/package/2006/metadata/core-properties' xmlns:ns1='http://purl.org/dc/elements/1.1/'" w:xpath="/ns0:coreProperties[1]/ns1:title[1]" w:storeItemID="{6C3C8BC8-F283-45AE-878A-BAB7291924A1}"/>
                   <w:text/>
                 </w:sdtPr>
+                <w:sdtEndPr/>
                 <w:sdtContent>
                   <w:p>
                     <w:pPr>
@@ -154,6 +158,7 @@
                     <w:dataBinding w:prefixMappings="xmlns:ns0='http://schemas.openxmlformats.org/package/2006/metadata/core-properties' xmlns:ns1='http://purl.org/dc/elements/1.1/'" w:xpath="/ns0:coreProperties[1]/ns1:creator[1]" w:storeItemID="{6C3C8BC8-F283-45AE-878A-BAB7291924A1}"/>
                     <w:text/>
                   </w:sdtPr>
+                  <w:sdtEndPr/>
                   <w:sdtContent>
                     <w:r>
                       <w:rPr>
@@ -162,25 +167,7 @@
                         <w:szCs w:val="28"/>
                         <w:lang w:val="en-GB"/>
                       </w:rPr>
-                      <w:t xml:space="preserve">Stephen Adu, Jens Domela Nieuwenhuis and Andrej </w:t>
-                    </w:r>
-                    <w:r>
-                      <w:rPr>
-                        <w:color w:val="5B9BD5" w:themeColor="accent1"/>
-                        <w:sz w:val="28"/>
-                        <w:szCs w:val="28"/>
-                        <w:lang w:val="en-GB"/>
-                      </w:rPr>
-                      <w:t>Cholodov</w:t>
-                    </w:r>
-                    <w:r>
-                      <w:rPr>
-                        <w:color w:val="5B9BD5" w:themeColor="accent1"/>
-                        <w:sz w:val="28"/>
-                        <w:szCs w:val="28"/>
-                        <w:lang w:val="en-GB"/>
-                      </w:rPr>
-                      <w:t xml:space="preserve"> </w:t>
+                      <w:t>Stephen Adu, Jens Domela Nieuwenhuis and Andrej Cholodov</w:t>
                     </w:r>
                   </w:sdtContent>
                 </w:sdt>
@@ -218,6 +205,7 @@
                     <w:calendar w:val="gregorian"/>
                   </w:date>
                 </w:sdtPr>
+                <w:sdtEndPr/>
                 <w:sdtContent>
                   <w:p>
                     <w:pPr>
@@ -273,6 +261,10 @@
     <w:sdt>
       <w:sdtPr>
         <w:rPr>
+          <w:rFonts w:asciiTheme="minorHAnsi" w:eastAsiaTheme="minorHAnsi" w:hAnsiTheme="minorHAnsi" w:cstheme="minorBidi"/>
+          <w:color w:val="auto"/>
+          <w:sz w:val="22"/>
+          <w:szCs w:val="22"/>
           <w:lang w:val="en-GB"/>
         </w:rPr>
         <w:id w:val="-792364317"/>
@@ -283,13 +275,9 @@
       </w:sdtPr>
       <w:sdtEndPr>
         <w:rPr>
-          <w:rFonts w:asciiTheme="minorHAnsi" w:eastAsiaTheme="minorHAnsi" w:hAnsiTheme="minorHAnsi" w:cstheme="minorBidi"/>
           <w:b/>
           <w:bCs/>
           <w:noProof/>
-          <w:color w:val="auto"/>
-          <w:sz w:val="22"/>
-          <w:szCs w:val="22"/>
         </w:rPr>
       </w:sdtEndPr>
       <w:sdtContent>
@@ -1109,8 +1097,6 @@
         </w:rPr>
         <w:br w:type="page"/>
       </w:r>
-      <w:bookmarkStart w:id="0" w:name="_GoBack"/>
-      <w:bookmarkEnd w:id="0"/>
     </w:p>
     <w:p>
       <w:pPr>
@@ -1906,7 +1892,25 @@
           <w:u w:val="single"/>
           <w:lang w:val="en-GB"/>
         </w:rPr>
-        <w:t>Competitive Lotka-Volterra Equation</w:t>
+        <w:t xml:space="preserve">Competitive </w:t>
+      </w:r>
+      <w:proofErr w:type="spellStart"/>
+      <w:r>
+        <w:rPr>
+          <w:rFonts w:eastAsiaTheme="minorEastAsia"/>
+          <w:u w:val="single"/>
+          <w:lang w:val="en-GB"/>
+        </w:rPr>
+        <w:t>Lotka-Volterra</w:t>
+      </w:r>
+      <w:proofErr w:type="spellEnd"/>
+      <w:r>
+        <w:rPr>
+          <w:rFonts w:eastAsiaTheme="minorEastAsia"/>
+          <w:u w:val="single"/>
+          <w:lang w:val="en-GB"/>
+        </w:rPr>
+        <w:t xml:space="preserve"> Equation</w:t>
       </w:r>
       <w:bookmarkEnd w:id="8"/>
       <w:r>
@@ -2267,6 +2271,7 @@
         </w:rPr>
         <w:t xml:space="preserve">Calculation of the effect of competing species on the growth of species </w:t>
       </w:r>
+      <w:proofErr w:type="spellStart"/>
       <w:r>
         <w:rPr>
           <w:rFonts w:eastAsiaTheme="minorEastAsia" w:cstheme="majorHAnsi"/>
@@ -2275,6 +2280,7 @@
         </w:rPr>
         <w:t>i</w:t>
       </w:r>
+      <w:proofErr w:type="spellEnd"/>
       <w:r>
         <w:rPr>
           <w:rFonts w:eastAsiaTheme="minorEastAsia" w:cstheme="majorHAnsi"/>
@@ -2387,6 +2393,7 @@
         </w:rPr>
         <w:t xml:space="preserve">refers to the population growth rate of species </w:t>
       </w:r>
+      <w:proofErr w:type="spellStart"/>
       <w:r>
         <w:rPr>
           <w:rFonts w:eastAsiaTheme="minorEastAsia"/>
@@ -2395,6 +2402,7 @@
         </w:rPr>
         <w:t>i</w:t>
       </w:r>
+      <w:proofErr w:type="spellEnd"/>
       <w:r>
         <w:rPr>
           <w:rFonts w:eastAsiaTheme="minorEastAsia"/>
@@ -2462,6 +2470,7 @@
         </w:rPr>
         <w:t xml:space="preserve">refers to the intrinsic rate of increase of species </w:t>
       </w:r>
+      <w:proofErr w:type="spellStart"/>
       <w:r>
         <w:rPr>
           <w:rFonts w:eastAsiaTheme="minorEastAsia"/>
@@ -2470,6 +2479,7 @@
         </w:rPr>
         <w:t>i</w:t>
       </w:r>
+      <w:proofErr w:type="spellEnd"/>
       <w:r>
         <w:rPr>
           <w:rFonts w:eastAsiaTheme="minorEastAsia"/>
@@ -2532,6 +2542,7 @@
         </w:rPr>
         <w:t xml:space="preserve"> refers to the population of species </w:t>
       </w:r>
+      <w:proofErr w:type="spellStart"/>
       <w:r>
         <w:rPr>
           <w:rFonts w:eastAsiaTheme="minorEastAsia" w:cstheme="majorHAnsi"/>
@@ -2540,6 +2551,7 @@
         </w:rPr>
         <w:t>i</w:t>
       </w:r>
+      <w:proofErr w:type="spellEnd"/>
       <w:r>
         <w:rPr>
           <w:rFonts w:eastAsiaTheme="minorEastAsia" w:cstheme="majorHAnsi"/>
@@ -2635,6 +2647,7 @@
         </w:rPr>
         <w:t xml:space="preserve"> refers to the carrying capacity of species </w:t>
       </w:r>
+      <w:proofErr w:type="spellStart"/>
       <w:r>
         <w:rPr>
           <w:rFonts w:eastAsiaTheme="minorEastAsia" w:cstheme="majorHAnsi"/>
@@ -2643,6 +2656,7 @@
         </w:rPr>
         <w:t>i</w:t>
       </w:r>
+      <w:proofErr w:type="spellEnd"/>
       <w:r>
         <w:rPr>
           <w:rFonts w:eastAsiaTheme="minorEastAsia" w:cstheme="majorHAnsi"/>
@@ -2720,6 +2734,7 @@
         </w:rPr>
         <w:t xml:space="preserve">upon </w:t>
       </w:r>
+      <w:proofErr w:type="spellStart"/>
       <w:r>
         <w:rPr>
           <w:rFonts w:eastAsiaTheme="minorEastAsia" w:cstheme="majorHAnsi"/>
@@ -2728,6 +2743,7 @@
         </w:rPr>
         <w:t>i</w:t>
       </w:r>
+      <w:proofErr w:type="spellEnd"/>
       <w:r>
         <w:rPr>
           <w:rFonts w:eastAsiaTheme="minorEastAsia" w:cstheme="majorHAnsi"/>
@@ -3136,6 +3152,7 @@
         </w:rPr>
         <w:t xml:space="preserve"> on species </w:t>
       </w:r>
+      <w:proofErr w:type="spellStart"/>
       <w:r>
         <w:rPr>
           <w:i/>
@@ -3143,6 +3160,7 @@
         </w:rPr>
         <w:t>i</w:t>
       </w:r>
+      <w:proofErr w:type="spellEnd"/>
       <w:r>
         <w:rPr>
           <w:lang w:val="en-GB"/>
@@ -3153,19 +3171,7 @@
         <w:rPr>
           <w:lang w:val="en-GB"/>
         </w:rPr>
-        <w:t xml:space="preserve"> (</w:t>
-      </w:r>
-      <w:r>
-        <w:rPr>
-          <w:lang w:val="en-GB"/>
-        </w:rPr>
-        <w:t>Gotelli</w:t>
-      </w:r>
-      <w:r>
-        <w:rPr>
-          <w:lang w:val="en-GB"/>
-        </w:rPr>
-        <w:t>,2008)</w:t>
+        <w:t xml:space="preserve"> (Gotelli,2008)</w:t>
       </w:r>
     </w:p>
     <w:p>
@@ -3302,6 +3308,7 @@
         </w:rPr>
         <w:t xml:space="preserve"> by species </w:t>
       </w:r>
+      <w:proofErr w:type="spellStart"/>
       <w:r>
         <w:rPr>
           <w:rFonts w:eastAsiaTheme="minorEastAsia"/>
@@ -3310,6 +3317,7 @@
         </w:rPr>
         <w:t>i</w:t>
       </w:r>
+      <w:proofErr w:type="spellEnd"/>
       <w:r>
         <w:rPr>
           <w:rFonts w:eastAsiaTheme="minorEastAsia"/>
@@ -3317,6 +3325,7 @@
         </w:rPr>
         <w:t xml:space="preserve">, computed as a fraction of the total utilization of all resources for species </w:t>
       </w:r>
+      <w:proofErr w:type="spellStart"/>
       <w:r>
         <w:rPr>
           <w:rFonts w:eastAsiaTheme="minorEastAsia"/>
@@ -3325,6 +3334,7 @@
         </w:rPr>
         <w:t>i</w:t>
       </w:r>
+      <w:proofErr w:type="spellEnd"/>
       <w:r>
         <w:rPr>
           <w:rFonts w:eastAsiaTheme="minorEastAsia"/>
@@ -3368,11 +3378,19 @@
           <w:lang w:val="en-GB"/>
         </w:rPr>
       </w:pPr>
-      <w:r>
-        <w:rPr>
-          <w:lang w:val="en-GB"/>
-        </w:rPr>
-        <w:t xml:space="preserve">Schoener, T. (1974). Some Methods for Calculating Competition Coefficients from Resource-Utilization Spectra. </w:t>
+      <w:proofErr w:type="spellStart"/>
+      <w:r>
+        <w:rPr>
+          <w:lang w:val="en-GB"/>
+        </w:rPr>
+        <w:t>Schoener</w:t>
+      </w:r>
+      <w:proofErr w:type="spellEnd"/>
+      <w:r>
+        <w:rPr>
+          <w:lang w:val="en-GB"/>
+        </w:rPr>
+        <w:t xml:space="preserve">, T. (1974). Some Methods for Calculating Competition Coefficients from Resource-Utilization Spectra. </w:t>
       </w:r>
       <w:r>
         <w:rPr>
@@ -3421,11 +3439,19 @@
           <w:lang w:val="en-GB"/>
         </w:rPr>
       </w:pPr>
-      <w:r>
-        <w:rPr>
-          <w:lang w:val="en-GB"/>
-        </w:rPr>
-        <w:t xml:space="preserve">Gotelli, Nicholas J. (2008). </w:t>
+      <w:proofErr w:type="spellStart"/>
+      <w:r>
+        <w:rPr>
+          <w:lang w:val="en-GB"/>
+        </w:rPr>
+        <w:t>Gotelli</w:t>
+      </w:r>
+      <w:proofErr w:type="spellEnd"/>
+      <w:r>
+        <w:rPr>
+          <w:lang w:val="en-GB"/>
+        </w:rPr>
+        <w:t xml:space="preserve">, Nicholas J. (2008). </w:t>
       </w:r>
       <w:r>
         <w:rPr>
@@ -3445,7 +3471,23 @@
           <w:iCs/>
           <w:lang w:val="en-GB"/>
         </w:rPr>
-        <w:t>Sunderland, MA: Sinauer.</w:t>
+        <w:t xml:space="preserve">Sunderland, MA: </w:t>
+      </w:r>
+      <w:proofErr w:type="spellStart"/>
+      <w:r>
+        <w:rPr>
+          <w:iCs/>
+          <w:lang w:val="en-GB"/>
+        </w:rPr>
+        <w:t>Sinauer</w:t>
+      </w:r>
+      <w:proofErr w:type="spellEnd"/>
+      <w:r>
+        <w:rPr>
+          <w:iCs/>
+          <w:lang w:val="en-GB"/>
+        </w:rPr>
+        <w:t>.</w:t>
       </w:r>
       <w:r>
         <w:rPr>
@@ -3575,7 +3617,7 @@
                 <w:bCs/>
                 <w:noProof/>
               </w:rPr>
-              <w:t>1</w:t>
+              <w:t>5</w:t>
             </w:r>
             <w:r>
               <w:rPr>
@@ -4554,6 +4596,7 @@
     <w:lsdException w:name="HTML Sample" w:semiHidden="1" w:unhideWhenUsed="1"/>
     <w:lsdException w:name="HTML Typewriter" w:semiHidden="1" w:unhideWhenUsed="1"/>
     <w:lsdException w:name="HTML Variable" w:semiHidden="1" w:unhideWhenUsed="1"/>
+    <w:lsdException w:name="Normal Table" w:semiHidden="1" w:unhideWhenUsed="1"/>
     <w:lsdException w:name="annotation subject" w:semiHidden="1" w:unhideWhenUsed="1"/>
     <w:lsdException w:name="No List" w:semiHidden="1" w:unhideWhenUsed="1"/>
     <w:lsdException w:name="Outline List 1" w:semiHidden="1" w:unhideWhenUsed="1"/>
@@ -4600,8 +4643,10 @@
     <w:lsdException w:name="Table Subtle 2" w:semiHidden="1" w:unhideWhenUsed="1"/>
     <w:lsdException w:name="Table Web 1" w:semiHidden="1" w:unhideWhenUsed="1"/>
     <w:lsdException w:name="Table Web 2" w:semiHidden="1" w:unhideWhenUsed="1"/>
+    <w:lsdException w:name="Table Web 3" w:semiHidden="1" w:unhideWhenUsed="1"/>
     <w:lsdException w:name="Balloon Text" w:semiHidden="1" w:unhideWhenUsed="1"/>
     <w:lsdException w:name="Table Grid" w:uiPriority="39"/>
+    <w:lsdException w:name="Table Theme" w:semiHidden="1" w:unhideWhenUsed="1"/>
     <w:lsdException w:name="Placeholder Text" w:semiHidden="1"/>
     <w:lsdException w:name="No Spacing" w:uiPriority="1" w:qFormat="1"/>
     <w:lsdException w:name="Light Shading" w:uiPriority="60"/>
@@ -4869,6 +4914,7 @@
   <w:style w:type="character" w:default="1" w:styleId="DefaultParagraphFont">
     <w:name w:val="Default Paragraph Font"/>
     <w:uiPriority w:val="1"/>
+    <w:semiHidden/>
     <w:unhideWhenUsed/>
   </w:style>
   <w:style w:type="table" w:default="1" w:styleId="TableNormal">
@@ -5299,8 +5345,10 @@
   </w:compat>
   <w:rsids>
     <w:rsidRoot w:val="007B2BC3"/>
+    <w:rsid w:val="00074573"/>
     <w:rsid w:val="00237219"/>
     <w:rsid w:val="007B2BC3"/>
+    <w:rsid w:val="008E79E5"/>
   </w:rsids>
   <m:mathPr>
     <m:mathFont m:val="Cambria Math"/>
@@ -6060,7 +6108,7 @@
 </file>
 
 <file path=customXml/itemProps2.xml><?xml version="1.0" encoding="utf-8"?>
-<ds:datastoreItem xmlns:ds="http://schemas.openxmlformats.org/officeDocument/2006/customXml" ds:itemID="{8EC83FC4-2B76-46D5-92E7-6736D717E1FC}">
+<ds:datastoreItem xmlns:ds="http://schemas.openxmlformats.org/officeDocument/2006/customXml" ds:itemID="{1F04A894-5C79-438F-B88D-9D103A99AD5B}">
   <ds:schemaRefs>
     <ds:schemaRef ds:uri="http://schemas.openxmlformats.org/officeDocument/2006/bibliography"/>
   </ds:schemaRefs>
